--- a/Documentation & Code Walkthrough.docx
+++ b/Documentation & Code Walkthrough.docx
@@ -75,6 +75,7 @@
       <w:r>
         <w:t xml:space="preserve"> for the frontend, </w:t>
       </w:r>
+      <w:proofErr w:type="spellStart"/>
       <w:r>
         <w:rPr>
           <w:b/>
@@ -82,6 +83,7 @@
         </w:rPr>
         <w:t>LangChain</w:t>
       </w:r>
+      <w:proofErr w:type="spellEnd"/>
       <w:r>
         <w:t xml:space="preserve"> for document processing, </w:t>
       </w:r>
@@ -159,7 +161,15 @@
         <w:t>File Processing</w:t>
       </w:r>
       <w:r>
-        <w:t xml:space="preserve">: When an Excel file is uploaded, it is processed by the prepare_excel function. This function reads the data, converts it into a format suitable for document processing, and creates a </w:t>
+        <w:t xml:space="preserve">: When an Excel file is uploaded, it is processed by the </w:t>
+      </w:r>
+      <w:proofErr w:type="spellStart"/>
+      <w:r>
+        <w:t>prepare_excel</w:t>
+      </w:r>
+      <w:proofErr w:type="spellEnd"/>
+      <w:r>
+        <w:t xml:space="preserve"> function. This function reads the data, converts it into a format suitable for document processing, and creates a </w:t>
       </w:r>
       <w:r>
         <w:rPr>
@@ -189,16 +199,35 @@
       <w:r>
         <w:t xml:space="preserve">: The text from the Excel file is split into smaller chunks using </w:t>
       </w:r>
-      <w:r>
-        <w:rPr>
-          <w:b/>
-          <w:bCs/>
-        </w:rPr>
-        <w:t>LangChain's RecursiveCharacterTextSplitter</w:t>
-      </w:r>
+      <w:proofErr w:type="spellStart"/>
+      <w:r>
+        <w:rPr>
+          <w:b/>
+          <w:bCs/>
+        </w:rPr>
+        <w:t>LangChain's</w:t>
+      </w:r>
+      <w:proofErr w:type="spellEnd"/>
+      <w:r>
+        <w:rPr>
+          <w:b/>
+          <w:bCs/>
+        </w:rPr>
+        <w:t xml:space="preserve"> </w:t>
+      </w:r>
+      <w:proofErr w:type="spellStart"/>
+      <w:r>
+        <w:rPr>
+          <w:b/>
+          <w:bCs/>
+        </w:rPr>
+        <w:t>RecursiveCharacterTextSplitter</w:t>
+      </w:r>
+      <w:proofErr w:type="spellEnd"/>
       <w:r>
         <w:t xml:space="preserve">, and each chunk is embedded using </w:t>
       </w:r>
+      <w:proofErr w:type="spellStart"/>
       <w:r>
         <w:rPr>
           <w:b/>
@@ -206,6 +235,7 @@
         </w:rPr>
         <w:t>GoogleGenerativeAIEmbeddings</w:t>
       </w:r>
+      <w:proofErr w:type="spellEnd"/>
       <w:r>
         <w:t>.</w:t>
       </w:r>
@@ -288,6 +318,7 @@
           <w:numId w:val="9"/>
         </w:numPr>
       </w:pPr>
+      <w:proofErr w:type="spellStart"/>
       <w:r>
         <w:rPr>
           <w:b/>
@@ -295,6 +326,7 @@
         </w:rPr>
         <w:t>prepare_excel</w:t>
       </w:r>
+      <w:proofErr w:type="spellEnd"/>
       <w:r>
         <w:t>: This function reads the Excel file, processes the data, splits it into manageable chunks, and creates a FAISS index.</w:t>
       </w:r>
@@ -324,6 +356,7 @@
           <w:numId w:val="9"/>
         </w:numPr>
       </w:pPr>
+      <w:proofErr w:type="spellStart"/>
       <w:r>
         <w:rPr>
           <w:b/>
@@ -331,8 +364,17 @@
         </w:rPr>
         <w:t>chatbot_logic</w:t>
       </w:r>
-      <w:r>
-        <w:t>: The main function that handles Streamlit’s UI, user input, and integrates the file processing and AI model interactions.</w:t>
+      <w:proofErr w:type="spellEnd"/>
+      <w:r>
+        <w:t xml:space="preserve">: The main function that handles </w:t>
+      </w:r>
+      <w:proofErr w:type="spellStart"/>
+      <w:r>
+        <w:t>Streamlit’s</w:t>
+      </w:r>
+      <w:proofErr w:type="spellEnd"/>
+      <w:r>
+        <w:t xml:space="preserve"> UI, user input, and integrates the file processing and AI model interactions.</w:t>
       </w:r>
     </w:p>
     <w:p/>
@@ -453,6 +495,7 @@
           <w:numId w:val="10"/>
         </w:numPr>
       </w:pPr>
+      <w:proofErr w:type="spellStart"/>
       <w:r>
         <w:rPr>
           <w:b/>
@@ -460,6 +503,7 @@
         </w:rPr>
         <w:t>langchain</w:t>
       </w:r>
+      <w:proofErr w:type="spellEnd"/>
       <w:r>
         <w:t>: Provides utilities for document processing, text splitting, and interaction with embeddings.</w:t>
       </w:r>
@@ -471,6 +515,7 @@
           <w:numId w:val="10"/>
         </w:numPr>
       </w:pPr>
+      <w:proofErr w:type="spellStart"/>
       <w:r>
         <w:rPr>
           <w:b/>
@@ -478,6 +523,7 @@
         </w:rPr>
         <w:t>faiss</w:t>
       </w:r>
+      <w:proofErr w:type="spellEnd"/>
       <w:r>
         <w:t>: Used for creating a vector database for efficient similarity searches.</w:t>
       </w:r>
@@ -489,6 +535,7 @@
           <w:numId w:val="10"/>
         </w:numPr>
       </w:pPr>
+      <w:proofErr w:type="spellStart"/>
       <w:r>
         <w:rPr>
           <w:b/>
@@ -496,6 +543,7 @@
         </w:rPr>
         <w:t>os</w:t>
       </w:r>
+      <w:proofErr w:type="spellEnd"/>
       <w:r>
         <w:t>: Used for setting the environment variable (Google API Key).</w:t>
       </w:r>
@@ -530,7 +578,23 @@
           <w:b/>
           <w:bCs/>
         </w:rPr>
-        <w:t>2.2. prepare_excel Function</w:t>
+        <w:t xml:space="preserve">2.2. </w:t>
+      </w:r>
+      <w:proofErr w:type="spellStart"/>
+      <w:r>
+        <w:rPr>
+          <w:b/>
+          <w:bCs/>
+        </w:rPr>
+        <w:t>prepare_excel</w:t>
+      </w:r>
+      <w:proofErr w:type="spellEnd"/>
+      <w:r>
+        <w:rPr>
+          <w:b/>
+          <w:bCs/>
+        </w:rPr>
+        <w:t xml:space="preserve"> Function</w:t>
       </w:r>
     </w:p>
     <w:p>
@@ -539,10 +603,10 @@
           <w:noProof/>
         </w:rPr>
         <w:drawing>
-          <wp:inline distT="0" distB="0" distL="0" distR="0" wp14:anchorId="6637CB55" wp14:editId="234F1CF6">
-            <wp:extent cx="5731510" cy="3963670"/>
-            <wp:effectExtent l="0" t="0" r="2540" b="0"/>
-            <wp:docPr id="2004737596" name="Picture 1"/>
+          <wp:inline distT="0" distB="0" distL="0" distR="0" wp14:anchorId="01609AC6" wp14:editId="60CA7005">
+            <wp:extent cx="5731510" cy="3766820"/>
+            <wp:effectExtent l="0" t="0" r="2540" b="5080"/>
+            <wp:docPr id="1627592205" name="Picture 1"/>
             <wp:cNvGraphicFramePr>
               <a:graphicFrameLocks xmlns:a="http://schemas.openxmlformats.org/drawingml/2006/main" noChangeAspect="1"/>
             </wp:cNvGraphicFramePr>
@@ -550,7 +614,7 @@
               <a:graphicData uri="http://schemas.openxmlformats.org/drawingml/2006/picture">
                 <pic:pic xmlns:pic="http://schemas.openxmlformats.org/drawingml/2006/picture">
                   <pic:nvPicPr>
-                    <pic:cNvPr id="2004737596" name=""/>
+                    <pic:cNvPr id="1627592205" name=""/>
                     <pic:cNvPicPr/>
                   </pic:nvPicPr>
                   <pic:blipFill>
@@ -562,7 +626,7 @@
                   <pic:spPr>
                     <a:xfrm>
                       <a:off x="0" y="0"/>
-                      <a:ext cx="5731510" cy="3963670"/>
+                      <a:ext cx="5731510" cy="3766820"/>
                     </a:xfrm>
                     <a:prstGeom prst="rect">
                       <a:avLst/>
@@ -590,7 +654,20 @@
         <w:t>File Reading</w:t>
       </w:r>
       <w:r>
-        <w:t>: The function reads the Excel file using pandas.read_excel() while supporting row skipping and chunk size.</w:t>
+        <w:t xml:space="preserve">: The function reads the Excel file using </w:t>
+      </w:r>
+      <w:proofErr w:type="spellStart"/>
+      <w:proofErr w:type="gramStart"/>
+      <w:r>
+        <w:t>pandas.read</w:t>
+      </w:r>
+      <w:proofErr w:type="gramEnd"/>
+      <w:r>
+        <w:t>_excel</w:t>
+      </w:r>
+      <w:proofErr w:type="spellEnd"/>
+      <w:r>
+        <w:t>() while supporting row skipping and chunk size.</w:t>
       </w:r>
     </w:p>
     <w:p>
@@ -627,7 +704,15 @@
         <w:t>Text Splitting</w:t>
       </w:r>
       <w:r>
-        <w:t>: The data is split into smaller chunks for more efficient processing using RecursiveCharacterTextSplitter.</w:t>
+        <w:t xml:space="preserve">: The data is split into smaller chunks for more efficient processing using </w:t>
+      </w:r>
+      <w:proofErr w:type="spellStart"/>
+      <w:r>
+        <w:t>RecursiveCharacterTextSplitter</w:t>
+      </w:r>
+      <w:proofErr w:type="spellEnd"/>
+      <w:r>
+        <w:t>.</w:t>
       </w:r>
     </w:p>
     <w:p>
@@ -669,10 +754,10 @@
           <w:noProof/>
         </w:rPr>
         <w:drawing>
-          <wp:inline distT="0" distB="0" distL="0" distR="0" wp14:anchorId="45F8D5D8" wp14:editId="633BEBC6">
-            <wp:extent cx="5731510" cy="3061335"/>
-            <wp:effectExtent l="0" t="0" r="2540" b="5715"/>
-            <wp:docPr id="500107071" name="Picture 1"/>
+          <wp:inline distT="0" distB="0" distL="0" distR="0" wp14:anchorId="2A92FDEE" wp14:editId="005134B7">
+            <wp:extent cx="5731510" cy="2983230"/>
+            <wp:effectExtent l="0" t="0" r="2540" b="7620"/>
+            <wp:docPr id="591396658" name="Picture 1"/>
             <wp:cNvGraphicFramePr>
               <a:graphicFrameLocks xmlns:a="http://schemas.openxmlformats.org/drawingml/2006/main" noChangeAspect="1"/>
             </wp:cNvGraphicFramePr>
@@ -680,7 +765,7 @@
               <a:graphicData uri="http://schemas.openxmlformats.org/drawingml/2006/picture">
                 <pic:pic xmlns:pic="http://schemas.openxmlformats.org/drawingml/2006/picture">
                   <pic:nvPicPr>
-                    <pic:cNvPr id="500107071" name=""/>
+                    <pic:cNvPr id="591396658" name=""/>
                     <pic:cNvPicPr/>
                   </pic:nvPicPr>
                   <pic:blipFill>
@@ -692,7 +777,7 @@
                   <pic:spPr>
                     <a:xfrm>
                       <a:off x="0" y="0"/>
-                      <a:ext cx="5731510" cy="3061335"/>
+                      <a:ext cx="5731510" cy="2983230"/>
                     </a:xfrm>
                     <a:prstGeom prst="rect">
                       <a:avLst/>
@@ -756,7 +841,15 @@
         <w:t>Model Interaction</w:t>
       </w:r>
       <w:r>
-        <w:t>: The ChatGoogleGenerativeAI model is invoked with the constructed prompt to generate a response.</w:t>
+        <w:t xml:space="preserve">: The </w:t>
+      </w:r>
+      <w:proofErr w:type="spellStart"/>
+      <w:r>
+        <w:t>ChatGoogleGenerativeAI</w:t>
+      </w:r>
+      <w:proofErr w:type="spellEnd"/>
+      <w:r>
+        <w:t xml:space="preserve"> model is invoked with the constructed prompt to generate a response.</w:t>
       </w:r>
     </w:p>
     <w:p>
@@ -771,7 +864,23 @@
           <w:b/>
           <w:bCs/>
         </w:rPr>
-        <w:t>2.4. chatbot_logic Function</w:t>
+        <w:t xml:space="preserve">2.4. </w:t>
+      </w:r>
+      <w:proofErr w:type="spellStart"/>
+      <w:r>
+        <w:rPr>
+          <w:b/>
+          <w:bCs/>
+        </w:rPr>
+        <w:t>chatbot_logic</w:t>
+      </w:r>
+      <w:proofErr w:type="spellEnd"/>
+      <w:r>
+        <w:rPr>
+          <w:b/>
+          <w:bCs/>
+        </w:rPr>
+        <w:t xml:space="preserve"> Function</w:t>
       </w:r>
     </w:p>
     <w:p>
@@ -823,10 +932,10 @@
         </w:rPr>
         <w:lastRenderedPageBreak/>
         <w:drawing>
-          <wp:inline distT="0" distB="0" distL="0" distR="0" wp14:anchorId="5057AC2A" wp14:editId="676B9141">
-            <wp:extent cx="5731510" cy="3121025"/>
+          <wp:inline distT="0" distB="0" distL="0" distR="0" wp14:anchorId="06892880" wp14:editId="1DDE8B03">
+            <wp:extent cx="5731510" cy="3216275"/>
             <wp:effectExtent l="0" t="0" r="2540" b="3175"/>
-            <wp:docPr id="1254118088" name="Picture 1"/>
+            <wp:docPr id="1971711391" name="Picture 1"/>
             <wp:cNvGraphicFramePr>
               <a:graphicFrameLocks xmlns:a="http://schemas.openxmlformats.org/drawingml/2006/main" noChangeAspect="1"/>
             </wp:cNvGraphicFramePr>
@@ -834,7 +943,7 @@
               <a:graphicData uri="http://schemas.openxmlformats.org/drawingml/2006/picture">
                 <pic:pic xmlns:pic="http://schemas.openxmlformats.org/drawingml/2006/picture">
                   <pic:nvPicPr>
-                    <pic:cNvPr id="1254118088" name=""/>
+                    <pic:cNvPr id="1971711391" name=""/>
                     <pic:cNvPicPr/>
                   </pic:nvPicPr>
                   <pic:blipFill>
@@ -846,7 +955,7 @@
                   <pic:spPr>
                     <a:xfrm>
                       <a:off x="0" y="0"/>
-                      <a:ext cx="5731510" cy="3121025"/>
+                      <a:ext cx="5731510" cy="3216275"/>
                     </a:xfrm>
                     <a:prstGeom prst="rect">
                       <a:avLst/>
@@ -865,10 +974,10 @@
           <w:noProof/>
         </w:rPr>
         <w:drawing>
-          <wp:inline distT="0" distB="0" distL="0" distR="0" wp14:anchorId="42E13735" wp14:editId="79A6025B">
-            <wp:extent cx="5731510" cy="4403725"/>
+          <wp:inline distT="0" distB="0" distL="0" distR="0" wp14:anchorId="30137BF5" wp14:editId="11F270B6">
+            <wp:extent cx="5731510" cy="4592955"/>
             <wp:effectExtent l="0" t="0" r="2540" b="0"/>
-            <wp:docPr id="431891462" name="Picture 1"/>
+            <wp:docPr id="605270651" name="Picture 1"/>
             <wp:cNvGraphicFramePr>
               <a:graphicFrameLocks xmlns:a="http://schemas.openxmlformats.org/drawingml/2006/main" noChangeAspect="1"/>
             </wp:cNvGraphicFramePr>
@@ -876,7 +985,7 @@
               <a:graphicData uri="http://schemas.openxmlformats.org/drawingml/2006/picture">
                 <pic:pic xmlns:pic="http://schemas.openxmlformats.org/drawingml/2006/picture">
                   <pic:nvPicPr>
-                    <pic:cNvPr id="431891462" name=""/>
+                    <pic:cNvPr id="605270651" name=""/>
                     <pic:cNvPicPr/>
                   </pic:nvPicPr>
                   <pic:blipFill>
@@ -888,7 +997,7 @@
                   <pic:spPr>
                     <a:xfrm>
                       <a:off x="0" y="0"/>
-                      <a:ext cx="5731510" cy="4403725"/>
+                      <a:ext cx="5731510" cy="4592955"/>
                     </a:xfrm>
                     <a:prstGeom prst="rect">
                       <a:avLst/>
@@ -949,6 +1058,7 @@
           <w:b/>
           <w:bCs/>
         </w:rPr>
+        <w:lastRenderedPageBreak/>
         <w:t>File Upload</w:t>
       </w:r>
       <w:r>
@@ -967,7 +1077,6 @@
           <w:b/>
           <w:bCs/>
         </w:rPr>
-        <w:lastRenderedPageBreak/>
         <w:t>Chat Interaction</w:t>
       </w:r>
       <w:r>
@@ -3924,6 +4033,7 @@
   <w:style w:type="character" w:default="1" w:styleId="DefaultParagraphFont">
     <w:name w:val="Default Paragraph Font"/>
     <w:uiPriority w:val="1"/>
+    <w:semiHidden/>
     <w:unhideWhenUsed/>
   </w:style>
   <w:style w:type="table" w:default="1" w:styleId="TableNormal">
